--- a/法令ファイル/農業の担い手に対する経営安定のための交付金の交付に関する法律施行規則/農業の担い手に対する経営安定のための交付金の交付に関する法律施行規則（平成十八年農林水産省令第五十九号）.docx
+++ b/法令ファイル/農業の担い手に対する経営安定のための交付金の交付に関する法律施行規則/農業の担い手に対する経営安定のための交付金の交付に関する法律施行規則（平成十八年農林水産省令第五十九号）.docx
@@ -27,104 +27,92 @@
     </w:p>
     <w:p>
       <w:pPr>
-        <w:pStyle w:val="Heading6"/>
+        <w:pStyle w:val="ListBullet"/>
         <w:ind w:left="880"/>
       </w:pPr>
       <w:r>
         <w:t>一</w:t>
+        <w:br/>
+        <w:t>麦</w:t>
+        <w:br/>
+        <w:br/>
+        <w:br/>
+        <w:t>種子又は麦芽の原料として使用されるもの以外のもの（春期には種する小麦、秋期には種する小麦、二条大麦、六条大麦及びはだか麦に限る。）であること。</w:t>
       </w:r>
     </w:p>
     <w:p>
       <w:pPr>
+        <w:pStyle w:val="ListBullet"/>
         <w:ind w:left="880"/>
       </w:pPr>
       <w:r>
-        <w:t>麦</w:t>
+        <w:t>二</w:t>
+        <w:br/>
+        <w:t>大豆</w:t>
+        <w:br/>
+        <w:br/>
+        <w:br/>
+        <w:t>種子として使用されるもの又は黒大豆以外のものであること。</w:t>
       </w:r>
     </w:p>
     <w:p>
       <w:pPr>
-        <w:pStyle w:val="Heading6"/>
+        <w:pStyle w:val="ListBullet"/>
         <w:ind w:left="880"/>
       </w:pPr>
       <w:r>
-        <w:t>二</w:t>
+        <w:t>三</w:t>
+        <w:br/>
+        <w:t>てん菜</w:t>
+        <w:br/>
+        <w:br/>
+        <w:br/>
+        <w:t>砂糖及びでん粉の価格調整に関する法律（昭和四十年法律第百九号。以下「価格調整法」という。）第二十一条の国内産糖交付金の交付対象となり、又は交付対象となることが確実と見込まれる価格調整法第二条第二項に規定する国内産糖の製造の用に供されるものであって、価格調整法第十九条第一項に規定する指定地域の区域内において生産されるものであること。</w:t>
       </w:r>
     </w:p>
     <w:p>
       <w:pPr>
+        <w:pStyle w:val="ListBullet"/>
         <w:ind w:left="880"/>
       </w:pPr>
       <w:r>
-        <w:t>大豆</w:t>
+        <w:t>四</w:t>
+        <w:br/>
+        <w:t>でん粉の製造の用に供するばれいしょ</w:t>
+        <w:br/>
+        <w:br/>
+        <w:br/>
+        <w:t>価格調整法第三十五条の国内産いもでん粉交付金の交付対象となり、又は交付対象となることが確実と見込まれる価格調整法第二条第七項に規定する国内産いもでん粉の製造の用に供されるものであって、価格調整法第三十三条第一項に規定する指定地域の区域内において生産されるものであること。</w:t>
       </w:r>
     </w:p>
     <w:p>
       <w:pPr>
-        <w:pStyle w:val="Heading6"/>
+        <w:pStyle w:val="ListBullet"/>
         <w:ind w:left="880"/>
       </w:pPr>
       <w:r>
-        <w:t>三</w:t>
+        <w:t>五</w:t>
+        <w:br/>
+        <w:t>そば</w:t>
+        <w:br/>
+        <w:br/>
+        <w:br/>
+        <w:t>種子として使用されるもの以外のものであること。</w:t>
       </w:r>
     </w:p>
     <w:p>
       <w:pPr>
-        <w:ind w:left="880"/>
-      </w:pPr>
-      <w:r>
-        <w:t>てん菜</w:t>
-      </w:r>
-    </w:p>
-    <w:p>
-      <w:pPr>
-        <w:pStyle w:val="Heading6"/>
-        <w:ind w:left="880"/>
-      </w:pPr>
-      <w:r>
-        <w:t>四</w:t>
-      </w:r>
-    </w:p>
-    <w:p>
-      <w:pPr>
-        <w:ind w:left="880"/>
-      </w:pPr>
-      <w:r>
-        <w:t>でん粉の製造の用に供するばれいしょ</w:t>
-      </w:r>
-    </w:p>
-    <w:p>
-      <w:pPr>
-        <w:pStyle w:val="Heading6"/>
-        <w:ind w:left="880"/>
-      </w:pPr>
-      <w:r>
-        <w:t>五</w:t>
-      </w:r>
-    </w:p>
-    <w:p>
-      <w:pPr>
-        <w:ind w:left="880"/>
-      </w:pPr>
-      <w:r>
-        <w:t>そば</w:t>
-      </w:r>
-    </w:p>
-    <w:p>
-      <w:pPr>
-        <w:pStyle w:val="Heading6"/>
+        <w:pStyle w:val="ListBullet"/>
         <w:ind w:left="880"/>
       </w:pPr>
       <w:r>
         <w:t>六</w:t>
-      </w:r>
-    </w:p>
-    <w:p>
-      <w:pPr>
-        <w:ind w:left="880"/>
-      </w:pPr>
-      <w:r>
+        <w:br/>
         <w:t>菜種</w:t>
+        <w:br/>
+        <w:br/>
+        <w:br/>
+        <w:t>食用植物油脂の製造の用に供されるものであること。</w:t>
       </w:r>
     </w:p>
     <w:p>
@@ -142,87 +130,77 @@
     </w:p>
     <w:p>
       <w:pPr>
-        <w:pStyle w:val="Heading6"/>
+        <w:pStyle w:val="ListBullet"/>
         <w:ind w:left="880"/>
       </w:pPr>
       <w:r>
         <w:t>一</w:t>
+        <w:br/>
+        <w:t>米穀</w:t>
+        <w:br/>
+        <w:br/>
+        <w:br/>
+        <w:t>種子として使用されるもの又は米穀の出荷販売事業者が遵守すべき事項を定める省令（平成二十一年農林水産省令第六十三号）第一条第一項に規定する用途限定米穀以外のものであること。</w:t>
       </w:r>
     </w:p>
     <w:p>
       <w:pPr>
+        <w:pStyle w:val="ListBullet"/>
         <w:ind w:left="880"/>
       </w:pPr>
       <w:r>
-        <w:t>米穀</w:t>
+        <w:t>二</w:t>
+        <w:br/>
+        <w:t>麦</w:t>
+        <w:br/>
+        <w:br/>
+        <w:br/>
+        <w:t>前条第一号に定めるものであること。</w:t>
       </w:r>
     </w:p>
     <w:p>
       <w:pPr>
-        <w:pStyle w:val="Heading6"/>
+        <w:pStyle w:val="ListBullet"/>
         <w:ind w:left="880"/>
       </w:pPr>
       <w:r>
-        <w:t>二</w:t>
+        <w:t>三</w:t>
+        <w:br/>
+        <w:t>大豆</w:t>
+        <w:br/>
+        <w:br/>
+        <w:br/>
+        <w:t>前条第二号に定めるものであること。</w:t>
       </w:r>
     </w:p>
     <w:p>
       <w:pPr>
+        <w:pStyle w:val="ListBullet"/>
         <w:ind w:left="880"/>
       </w:pPr>
       <w:r>
-        <w:t>麦</w:t>
+        <w:t>四</w:t>
+        <w:br/>
+        <w:t>てん菜</w:t>
+        <w:br/>
+        <w:br/>
+        <w:br/>
+        <w:t>前条第三号に定めるものであること。</w:t>
       </w:r>
     </w:p>
     <w:p>
       <w:pPr>
-        <w:pStyle w:val="Heading6"/>
-        <w:ind w:left="880"/>
-      </w:pPr>
-      <w:r>
-        <w:t>三</w:t>
-      </w:r>
-    </w:p>
-    <w:p>
-      <w:pPr>
-        <w:ind w:left="880"/>
-      </w:pPr>
-      <w:r>
-        <w:t>大豆</w:t>
-      </w:r>
-    </w:p>
-    <w:p>
-      <w:pPr>
-        <w:pStyle w:val="Heading6"/>
-        <w:ind w:left="880"/>
-      </w:pPr>
-      <w:r>
-        <w:t>四</w:t>
-      </w:r>
-    </w:p>
-    <w:p>
-      <w:pPr>
-        <w:ind w:left="880"/>
-      </w:pPr>
-      <w:r>
-        <w:t>てん菜</w:t>
-      </w:r>
-    </w:p>
-    <w:p>
-      <w:pPr>
-        <w:pStyle w:val="Heading6"/>
+        <w:pStyle w:val="ListBullet"/>
         <w:ind w:left="880"/>
       </w:pPr>
       <w:r>
         <w:t>五</w:t>
-      </w:r>
-    </w:p>
-    <w:p>
-      <w:pPr>
-        <w:ind w:left="880"/>
-      </w:pPr>
-      <w:r>
+        <w:br/>
         <w:t>でん粉の製造の用に供するばれいしょ</w:t>
+        <w:br/>
+        <w:br/>
+        <w:br/>
+        <w:t>前条第四号に定めるものであること。</w:t>
       </w:r>
     </w:p>
     <w:p>
@@ -240,69 +218,45 @@
     </w:p>
     <w:p>
       <w:pPr>
-        <w:pStyle w:val="Heading6"/>
+        <w:pStyle w:val="ListBullet"/>
         <w:ind w:left="880"/>
       </w:pPr>
       <w:r>
         <w:t>一</w:t>
-      </w:r>
-    </w:p>
-    <w:p>
-      <w:pPr>
-        <w:ind w:left="880"/>
-      </w:pPr>
-      <w:r>
+        <w:br/>
         <w:t>地域における農地の利用の集積を確実に行うと見込まれること。</w:t>
       </w:r>
     </w:p>
     <w:p>
       <w:pPr>
-        <w:pStyle w:val="Heading6"/>
+        <w:pStyle w:val="ListBullet"/>
         <w:ind w:left="880"/>
       </w:pPr>
       <w:r>
         <w:t>二</w:t>
-      </w:r>
-    </w:p>
-    <w:p>
-      <w:pPr>
-        <w:ind w:left="880"/>
-      </w:pPr>
-      <w:r>
+        <w:br/>
         <w:t>農業経営を営む法人となることが確実であると見込まれること。</w:t>
       </w:r>
     </w:p>
     <w:p>
       <w:pPr>
-        <w:pStyle w:val="Heading6"/>
+        <w:pStyle w:val="ListBullet"/>
         <w:ind w:left="880"/>
       </w:pPr>
       <w:r>
         <w:t>三</w:t>
-      </w:r>
-    </w:p>
-    <w:p>
-      <w:pPr>
-        <w:ind w:left="880"/>
-      </w:pPr>
-      <w:r>
+        <w:br/>
         <w:t>目的、構成員たる資格、構成員の加入及び脱退に関する事項、代表者に関する事項、総会の議決事項その他農林水産大臣が定める事項が定められており、かつ、これらの記載事項に係る内容が農林水産大臣が定める基準に適合する定款又は規約を有していること。</w:t>
       </w:r>
     </w:p>
     <w:p>
       <w:pPr>
-        <w:pStyle w:val="Heading6"/>
+        <w:pStyle w:val="ListBullet"/>
         <w:ind w:left="880"/>
       </w:pPr>
       <w:r>
         <w:t>四</w:t>
-      </w:r>
-    </w:p>
-    <w:p>
-      <w:pPr>
-        <w:ind w:left="880"/>
-      </w:pPr>
-      <w:r>
+        <w:br/>
         <w:t>その耕作に要する費用をすべての構成員が共同して負担しており、かつ、その耕作に係る利益をすべての構成員に対し配分していること。</w:t>
       </w:r>
     </w:p>
@@ -347,104 +301,92 @@
     </w:p>
     <w:p>
       <w:pPr>
-        <w:pStyle w:val="Heading6"/>
+        <w:pStyle w:val="ListBullet"/>
         <w:ind w:left="880"/>
       </w:pPr>
       <w:r>
         <w:t>一</w:t>
+        <w:br/>
+        <w:t>麦</w:t>
+        <w:br/>
+        <w:br/>
+        <w:br/>
+        <w:t>対象農業者が生産する麦を需要者に対し販売することを約した契約（当該麦をは種する前に当該対象農業者と当該需要者との間で締結されたものに限る。）に基づき当該対象農業者が販売するもの又は対象農業者が生産する麦を委託を受けて販売する者が需要者に対し販売することを約した契約（当該麦をは種する前に当該販売者と当該需要者との間で締結されたものに限る。）を履行するために当該販売者が集荷するものであって、第一条第一号に定める要件に該当するものの生産を行う田又は畑の面積</w:t>
       </w:r>
     </w:p>
     <w:p>
       <w:pPr>
+        <w:pStyle w:val="ListBullet"/>
         <w:ind w:left="880"/>
       </w:pPr>
       <w:r>
-        <w:t>麦</w:t>
+        <w:t>二</w:t>
+        <w:br/>
+        <w:t>大豆</w:t>
+        <w:br/>
+        <w:br/>
+        <w:br/>
+        <w:t>対象農業者が生産する大豆を需要者に対し販売することを約した契約（当該対象農業者が当該需要者に対し販売することを目的として当該大豆を生産することを当該大豆をは種する前に約した契約に基づき締結されたものに限る。）に基づき当該対象農業者が販売するもの又は対象農業者が生産する大豆を委託を受けて販売する者が需要者に対し販売することを約した契約（当該大豆をは種する前に当該販売者と当該需要者との間で締結されたものに限る。）を履行するために当該販売者が集荷するものであって、第一条第二号に定める要件に該当するものの生産を行う田又は畑の面積</w:t>
       </w:r>
     </w:p>
     <w:p>
       <w:pPr>
-        <w:pStyle w:val="Heading6"/>
+        <w:pStyle w:val="ListBullet"/>
         <w:ind w:left="880"/>
       </w:pPr>
       <w:r>
-        <w:t>二</w:t>
+        <w:t>三</w:t>
+        <w:br/>
+        <w:t>てん菜</w:t>
+        <w:br/>
+        <w:br/>
+        <w:br/>
+        <w:t>第一条第三号に定める要件に該当するものの生産を行う田又は畑の面積</w:t>
       </w:r>
     </w:p>
     <w:p>
       <w:pPr>
+        <w:pStyle w:val="ListBullet"/>
         <w:ind w:left="880"/>
       </w:pPr>
       <w:r>
-        <w:t>大豆</w:t>
+        <w:t>四</w:t>
+        <w:br/>
+        <w:t>でん粉の製造の用に供するばれいしょ</w:t>
+        <w:br/>
+        <w:br/>
+        <w:br/>
+        <w:t>第一条第四号に定める要件に該当するものの生産を行う田又は畑の面積</w:t>
       </w:r>
     </w:p>
     <w:p>
       <w:pPr>
-        <w:pStyle w:val="Heading6"/>
+        <w:pStyle w:val="ListBullet"/>
         <w:ind w:left="880"/>
       </w:pPr>
       <w:r>
-        <w:t>三</w:t>
+        <w:t>五</w:t>
+        <w:br/>
+        <w:t>そば</w:t>
+        <w:br/>
+        <w:br/>
+        <w:br/>
+        <w:t>対象農業者が生産するそばを需要者に対し販売することを約した契約（当該そばをは種する前に当該対象農業者と当該需要者との間で締結されたものに限る。）に基づき当該対象農業者が販売するもの又は対象農業者が生産するそばを委託を受けて販売する者が需要者に対し販売することを約した契約（当該そばをは種する前に当該販売者と当該需要者との間で締結されたものに限る。）を履行するために当該販売者が集荷するものであって、第一条第五号に定める要件に該当するものの生産を行う田又は畑の面積</w:t>
       </w:r>
     </w:p>
     <w:p>
       <w:pPr>
-        <w:ind w:left="880"/>
-      </w:pPr>
-      <w:r>
-        <w:t>てん菜</w:t>
-      </w:r>
-    </w:p>
-    <w:p>
-      <w:pPr>
-        <w:pStyle w:val="Heading6"/>
-        <w:ind w:left="880"/>
-      </w:pPr>
-      <w:r>
-        <w:t>四</w:t>
-      </w:r>
-    </w:p>
-    <w:p>
-      <w:pPr>
-        <w:ind w:left="880"/>
-      </w:pPr>
-      <w:r>
-        <w:t>でん粉の製造の用に供するばれいしょ</w:t>
-      </w:r>
-    </w:p>
-    <w:p>
-      <w:pPr>
-        <w:pStyle w:val="Heading6"/>
-        <w:ind w:left="880"/>
-      </w:pPr>
-      <w:r>
-        <w:t>五</w:t>
-      </w:r>
-    </w:p>
-    <w:p>
-      <w:pPr>
-        <w:ind w:left="880"/>
-      </w:pPr>
-      <w:r>
-        <w:t>そば</w:t>
-      </w:r>
-    </w:p>
-    <w:p>
-      <w:pPr>
-        <w:pStyle w:val="Heading6"/>
+        <w:pStyle w:val="ListBullet"/>
         <w:ind w:left="880"/>
       </w:pPr>
       <w:r>
         <w:t>六</w:t>
-      </w:r>
-    </w:p>
-    <w:p>
-      <w:pPr>
-        <w:ind w:left="880"/>
-      </w:pPr>
-      <w:r>
+        <w:br/>
         <w:t>菜種</w:t>
+        <w:br/>
+        <w:br/>
+        <w:br/>
+        <w:t>対象農業者が生産する菜種を需要者に対し販売することを約した契約（当該菜種をは種する前に当該対象農業者と当該需要者との間で締結されたものに限る。）に基づき当該対象農業者が販売するもの又は対象農業者が生産する菜種を委託を受けて販売する者が需要者に対し販売することを約した契約（当該菜種をは種する前に当該販売者と当該需要者との間で締結されたものに限る。）を履行するために当該販売者が集荷するものであって、第一条第六号に定める要件に該当するものの生産を行う田又は畑の面積</w:t>
       </w:r>
     </w:p>
     <w:p>
@@ -479,104 +421,92 @@
     </w:p>
     <w:p>
       <w:pPr>
-        <w:pStyle w:val="Heading6"/>
+        <w:pStyle w:val="ListBullet"/>
         <w:ind w:left="880"/>
       </w:pPr>
       <w:r>
         <w:t>一</w:t>
+        <w:br/>
+        <w:t>麦</w:t>
+        <w:br/>
+        <w:br/>
+        <w:br/>
+        <w:t>たんぱく質の含有率その他の事項</w:t>
       </w:r>
     </w:p>
     <w:p>
       <w:pPr>
+        <w:pStyle w:val="ListBullet"/>
         <w:ind w:left="880"/>
       </w:pPr>
       <w:r>
-        <w:t>麦</w:t>
+        <w:t>二</w:t>
+        <w:br/>
+        <w:t>大豆</w:t>
+        <w:br/>
+        <w:br/>
+        <w:br/>
+        <w:t>整粒の割合その他の事項</w:t>
       </w:r>
     </w:p>
     <w:p>
       <w:pPr>
-        <w:pStyle w:val="Heading6"/>
+        <w:pStyle w:val="ListBullet"/>
         <w:ind w:left="880"/>
       </w:pPr>
       <w:r>
-        <w:t>二</w:t>
+        <w:t>三</w:t>
+        <w:br/>
+        <w:t>てん菜</w:t>
+        <w:br/>
+        <w:br/>
+        <w:br/>
+        <w:t>糖度</w:t>
       </w:r>
     </w:p>
     <w:p>
       <w:pPr>
+        <w:pStyle w:val="ListBullet"/>
         <w:ind w:left="880"/>
       </w:pPr>
       <w:r>
-        <w:t>大豆</w:t>
+        <w:t>四</w:t>
+        <w:br/>
+        <w:t>でん粉の製造の用に供するばれいしょ</w:t>
+        <w:br/>
+        <w:br/>
+        <w:br/>
+        <w:t>でん粉の含有率その他の事項</w:t>
       </w:r>
     </w:p>
     <w:p>
       <w:pPr>
-        <w:pStyle w:val="Heading6"/>
+        <w:pStyle w:val="ListBullet"/>
         <w:ind w:left="880"/>
       </w:pPr>
       <w:r>
-        <w:t>三</w:t>
+        <w:t>五</w:t>
+        <w:br/>
+        <w:t>そば</w:t>
+        <w:br/>
+        <w:br/>
+        <w:br/>
+        <w:t>容積重の数値その他の事項</w:t>
       </w:r>
     </w:p>
     <w:p>
       <w:pPr>
-        <w:ind w:left="880"/>
-      </w:pPr>
-      <w:r>
-        <w:t>てん菜</w:t>
-      </w:r>
-    </w:p>
-    <w:p>
-      <w:pPr>
-        <w:pStyle w:val="Heading6"/>
-        <w:ind w:left="880"/>
-      </w:pPr>
-      <w:r>
-        <w:t>四</w:t>
-      </w:r>
-    </w:p>
-    <w:p>
-      <w:pPr>
-        <w:ind w:left="880"/>
-      </w:pPr>
-      <w:r>
-        <w:t>でん粉の製造の用に供するばれいしょ</w:t>
-      </w:r>
-    </w:p>
-    <w:p>
-      <w:pPr>
-        <w:pStyle w:val="Heading6"/>
-        <w:ind w:left="880"/>
-      </w:pPr>
-      <w:r>
-        <w:t>五</w:t>
-      </w:r>
-    </w:p>
-    <w:p>
-      <w:pPr>
-        <w:ind w:left="880"/>
-      </w:pPr>
-      <w:r>
-        <w:t>そば</w:t>
-      </w:r>
-    </w:p>
-    <w:p>
-      <w:pPr>
-        <w:pStyle w:val="Heading6"/>
+        <w:pStyle w:val="ListBullet"/>
         <w:ind w:left="880"/>
       </w:pPr>
       <w:r>
         <w:t>六</w:t>
-      </w:r>
-    </w:p>
-    <w:p>
-      <w:pPr>
-        <w:ind w:left="880"/>
-      </w:pPr>
-      <w:r>
+        <w:br/>
         <w:t>菜種</w:t>
+        <w:br/>
+        <w:br/>
+        <w:br/>
+        <w:t>品種</w:t>
       </w:r>
     </w:p>
     <w:p>
@@ -594,104 +524,92 @@
     </w:p>
     <w:p>
       <w:pPr>
-        <w:pStyle w:val="Heading6"/>
+        <w:pStyle w:val="ListBullet"/>
         <w:ind w:left="880"/>
       </w:pPr>
       <w:r>
         <w:t>一</w:t>
+        <w:br/>
+        <w:t>麦</w:t>
+        <w:br/>
+        <w:br/>
+        <w:br/>
+        <w:t>対象農業者が生産する麦を需要者に対し販売することを約した契約（当該麦をは種する前に当該対象農業者と当該需要者との間で締結されたものに限る。）に基づき当該対象農業者が販売したもの又は対象農業者が生産する麦を委託を受けて販売する者が需要者に対し販売することを約した契約（当該麦をは種する前に当該販売者と当該需要者との間で締結されたものに限る。）を履行するために当該販売者が集荷したものであって、第一条第一号に定める要件に該当し、かつ、その品質が前条第一号に規定する規格に適合するものの数量</w:t>
       </w:r>
     </w:p>
     <w:p>
       <w:pPr>
+        <w:pStyle w:val="ListBullet"/>
         <w:ind w:left="880"/>
       </w:pPr>
       <w:r>
-        <w:t>麦</w:t>
+        <w:t>二</w:t>
+        <w:br/>
+        <w:t>大豆</w:t>
+        <w:br/>
+        <w:br/>
+        <w:br/>
+        <w:t>対象農業者が生産する大豆を需要者に対し販売することを約した契約（当該対象農業者が当該需要者に対し販売することを目的として当該大豆を生産することを当該大豆をは種する前に約した契約に基づき締結されたものに限る。）において当該対象農業者が販売の対象としたもの又は対象農業者が生産する大豆を委託を受けて販売する者が需要者に対し販売することを約した契約（当該大豆をは種する前に当該販売者と当該需要者との間で締結されたものに限る。）を履行するために当該販売者が集荷したものであって、第一条第二号に定める要件に該当し、かつ、その品質が前条第二号に規定する規格に適合するものの数量</w:t>
       </w:r>
     </w:p>
     <w:p>
       <w:pPr>
-        <w:pStyle w:val="Heading6"/>
+        <w:pStyle w:val="ListBullet"/>
         <w:ind w:left="880"/>
       </w:pPr>
       <w:r>
-        <w:t>二</w:t>
+        <w:t>三</w:t>
+        <w:br/>
+        <w:t>てん菜</w:t>
+        <w:br/>
+        <w:br/>
+        <w:br/>
+        <w:t>第一条第三号に定める要件に該当し、かつ、その品質が前条第三号に規定する規格に適合するものの数量</w:t>
       </w:r>
     </w:p>
     <w:p>
       <w:pPr>
+        <w:pStyle w:val="ListBullet"/>
         <w:ind w:left="880"/>
       </w:pPr>
       <w:r>
-        <w:t>大豆</w:t>
+        <w:t>四</w:t>
+        <w:br/>
+        <w:t>でん粉の製造の用に供するばれいしょ</w:t>
+        <w:br/>
+        <w:br/>
+        <w:br/>
+        <w:t>第一条第四号に定める要件に該当し、かつ、その品質が前条第四号に規定する規格に適合するものの数量</w:t>
       </w:r>
     </w:p>
     <w:p>
       <w:pPr>
-        <w:pStyle w:val="Heading6"/>
+        <w:pStyle w:val="ListBullet"/>
         <w:ind w:left="880"/>
       </w:pPr>
       <w:r>
-        <w:t>三</w:t>
+        <w:t>五</w:t>
+        <w:br/>
+        <w:t>そば</w:t>
+        <w:br/>
+        <w:br/>
+        <w:br/>
+        <w:t>対象農業者が生産するそばを需要者に対し販売することを約した契約（当該そばをは種する前に当該対象農業者と当該需要者との間で締結されたものに限る。）において当該対象農業者が販売の対象としたもの又は対象農業者が生産するそばを委託を受けて販売する者が需要者に対し販売することを約した契約（当該そばをは種する前に当該販売者と当該需要者との間で締結されたものに限る。）を履行するために当該販売者が集荷したものであって、第一条第五号に定める要件に該当し、かつ、その品質が前条第五号に規定する規格に適合するものの数量</w:t>
       </w:r>
     </w:p>
     <w:p>
       <w:pPr>
-        <w:ind w:left="880"/>
-      </w:pPr>
-      <w:r>
-        <w:t>てん菜</w:t>
-      </w:r>
-    </w:p>
-    <w:p>
-      <w:pPr>
-        <w:pStyle w:val="Heading6"/>
-        <w:ind w:left="880"/>
-      </w:pPr>
-      <w:r>
-        <w:t>四</w:t>
-      </w:r>
-    </w:p>
-    <w:p>
-      <w:pPr>
-        <w:ind w:left="880"/>
-      </w:pPr>
-      <w:r>
-        <w:t>でん粉の製造の用に供するばれいしょ</w:t>
-      </w:r>
-    </w:p>
-    <w:p>
-      <w:pPr>
-        <w:pStyle w:val="Heading6"/>
-        <w:ind w:left="880"/>
-      </w:pPr>
-      <w:r>
-        <w:t>五</w:t>
-      </w:r>
-    </w:p>
-    <w:p>
-      <w:pPr>
-        <w:ind w:left="880"/>
-      </w:pPr>
-      <w:r>
-        <w:t>そば</w:t>
-      </w:r>
-    </w:p>
-    <w:p>
-      <w:pPr>
-        <w:pStyle w:val="Heading6"/>
+        <w:pStyle w:val="ListBullet"/>
         <w:ind w:left="880"/>
       </w:pPr>
       <w:r>
         <w:t>六</w:t>
-      </w:r>
-    </w:p>
-    <w:p>
-      <w:pPr>
-        <w:ind w:left="880"/>
-      </w:pPr>
-      <w:r>
+        <w:br/>
         <w:t>菜種</w:t>
+        <w:br/>
+        <w:br/>
+        <w:br/>
+        <w:t>対象農業者が生産する菜種を需要者に対し販売することを約した契約（当該菜種をは種する前に当該対象農業者と当該需要者との間で締結されたものに限る。）に基づき当該対象農業者が販売したもの又は対象農業者が生産する菜種を委託を受けて販売する者が需要者に対し販売することを約した契約（当該菜種をは種する前に当該販売者と当該需要者との間で締結されたものに限る。）を履行するために当該販売者が集荷したものであって、第一条第六号に定める要件に該当し、かつ、その品質が前条第六号に規定する規格に適合するものの数量</w:t>
       </w:r>
     </w:p>
     <w:p>
@@ -709,36 +627,32 @@
     </w:p>
     <w:p>
       <w:pPr>
-        <w:pStyle w:val="Heading6"/>
+        <w:pStyle w:val="ListBullet"/>
         <w:ind w:left="880"/>
       </w:pPr>
       <w:r>
         <w:t>一</w:t>
+        <w:br/>
+        <w:t>米穀</w:t>
+        <w:br/>
+        <w:br/>
+        <w:br/>
+        <w:t>対象農業者が生産する次のいずれかに該当する米穀であって、第二条第一号に定める要件に該当し、かつ、その品質が整粒の割合その他の事項を考慮して農林水産大臣が定める規格に適合するものの数量</w:t>
       </w:r>
     </w:p>
     <w:p>
       <w:pPr>
-        <w:ind w:left="880"/>
-      </w:pPr>
-      <w:r>
-        <w:t>米穀</w:t>
-      </w:r>
-    </w:p>
-    <w:p>
-      <w:pPr>
-        <w:pStyle w:val="Heading6"/>
+        <w:pStyle w:val="ListBullet"/>
         <w:ind w:left="880"/>
       </w:pPr>
       <w:r>
         <w:t>二</w:t>
-      </w:r>
-    </w:p>
-    <w:p>
-      <w:pPr>
-        <w:ind w:left="880"/>
-      </w:pPr>
-      <w:r>
+        <w:br/>
         <w:t>米穀以外の収入減少影響緩和対象農産物</w:t>
+        <w:br/>
+        <w:br/>
+        <w:br/>
+        <w:t>それぞれ前条各号に定める数量</w:t>
       </w:r>
     </w:p>
     <w:p>
@@ -803,69 +717,47 @@
     </w:p>
     <w:p>
       <w:pPr>
-        <w:pStyle w:val="Heading6"/>
+        <w:pStyle w:val="ListBullet"/>
         <w:ind w:left="880"/>
       </w:pPr>
       <w:r>
         <w:t>一</w:t>
-      </w:r>
-    </w:p>
-    <w:p>
-      <w:pPr>
-        <w:ind w:left="880"/>
-      </w:pPr>
-      <w:r>
+        <w:br/>
         <w:t>交付前年度の四月一日から六月三十日までの間に法第四条第一項の交付金（以下この条において「交付金」という。）を受けようとする者から農林水産大臣に対してなされた積立てを行う旨の申出に係るものであること。</w:t>
       </w:r>
     </w:p>
     <w:p>
       <w:pPr>
-        <w:pStyle w:val="Heading6"/>
+        <w:pStyle w:val="ListBullet"/>
         <w:ind w:left="880"/>
       </w:pPr>
       <w:r>
         <w:t>二</w:t>
-      </w:r>
-    </w:p>
-    <w:p>
-      <w:pPr>
-        <w:ind w:left="880"/>
-      </w:pPr>
-      <w:r>
+        <w:br/>
         <w:t>次のいずれかに該当すること。</w:t>
       </w:r>
     </w:p>
     <w:p>
       <w:pPr>
-        <w:pStyle w:val="Heading6"/>
+        <w:pStyle w:val="ListBullet"/>
         <w:ind w:left="880"/>
       </w:pPr>
       <w:r>
         <w:t>三</w:t>
+        <w:br/>
+        <w:t>次に掲げる区分に応じそれぞれ次に定める日から交付金の交付を受けるまでの間において取り崩されていないこと。</w:t>
+        <w:br/>
+        <w:t>ただし、次項第一号、第五号又は第六号の規定により取り崩されるときは、この限りでない。</w:t>
       </w:r>
     </w:p>
     <w:p>
       <w:pPr>
-        <w:ind w:left="880"/>
-      </w:pPr>
-      <w:r>
-        <w:t>次に掲げる区分に応じそれぞれ次に定める日から交付金の交付を受けるまでの間において取り崩されていないこと。</w:t>
-      </w:r>
-    </w:p>
-    <w:p>
-      <w:pPr>
-        <w:pStyle w:val="Heading6"/>
+        <w:pStyle w:val="ListBullet"/>
         <w:ind w:left="880"/>
       </w:pPr>
       <w:r>
         <w:t>四</w:t>
-      </w:r>
-    </w:p>
-    <w:p>
-      <w:pPr>
-        <w:ind w:left="880"/>
-      </w:pPr>
-      <w:r>
+        <w:br/>
         <w:t>農林水産大臣が定める方法により積立金を適切に管理することができると認められるものとして農林水産大臣が指定する者（以下「積立金管理者」という。）によって管理されていること。</w:t>
       </w:r>
     </w:p>
@@ -888,121 +780,107 @@
     </w:p>
     <w:p>
       <w:pPr>
-        <w:pStyle w:val="Heading6"/>
+        <w:pStyle w:val="ListBullet"/>
         <w:ind w:left="880"/>
       </w:pPr>
       <w:r>
         <w:t>一</w:t>
+        <w:br/>
+        <w:t>交付金の交付を受ける場合</w:t>
+        <w:br/>
+        <w:br/>
+        <w:br/>
+        <w:t>当該交付金の金額の三分の一に相当する額</w:t>
       </w:r>
     </w:p>
     <w:p>
       <w:pPr>
+        <w:pStyle w:val="ListBullet"/>
         <w:ind w:left="880"/>
       </w:pPr>
       <w:r>
-        <w:t>交付金の交付を受ける場合</w:t>
+        <w:t>二</w:t>
+        <w:br/>
+        <w:t>積立金の返納の申出をした場合</w:t>
+        <w:br/>
+        <w:br/>
+        <w:br/>
+        <w:t>積立金の全額</w:t>
       </w:r>
     </w:p>
     <w:p>
       <w:pPr>
-        <w:pStyle w:val="Heading6"/>
+        <w:pStyle w:val="ListBullet"/>
         <w:ind w:left="880"/>
       </w:pPr>
       <w:r>
-        <w:t>二</w:t>
+        <w:t>三</w:t>
+        <w:br/>
+        <w:t>前項第一号の申出をしなかった場合</w:t>
+        <w:br/>
+        <w:br/>
+        <w:br/>
+        <w:t>積立金の全額</w:t>
       </w:r>
     </w:p>
     <w:p>
       <w:pPr>
+        <w:pStyle w:val="ListBullet"/>
         <w:ind w:left="880"/>
       </w:pPr>
       <w:r>
-        <w:t>積立金の返納の申出をした場合</w:t>
+        <w:t>四</w:t>
+        <w:br/>
+        <w:t>前項第二号イの規定により選択した額を納付せず、かつ、繰越積立残額が同号ロに該当しない場合</w:t>
+        <w:br/>
+        <w:br/>
+        <w:br/>
+        <w:t>積立金の全額</w:t>
       </w:r>
     </w:p>
     <w:p>
       <w:pPr>
-        <w:pStyle w:val="Heading6"/>
+        <w:pStyle w:val="ListBullet"/>
         <w:ind w:left="880"/>
       </w:pPr>
       <w:r>
-        <w:t>三</w:t>
+        <w:t>五</w:t>
+        <w:br/>
+        <w:t>前項第二号イの規定により積立金管理者に対して納付した額が同号イの規定により選択した額を超えた場合</w:t>
+        <w:br/>
+        <w:br/>
+        <w:br/>
+        <w:t>その超えた部分に相当する額</w:t>
       </w:r>
     </w:p>
     <w:p>
       <w:pPr>
+        <w:pStyle w:val="ListBullet"/>
         <w:ind w:left="880"/>
       </w:pPr>
       <w:r>
-        <w:t>前項第一号の申出をしなかった場合</w:t>
+        <w:t>六</w:t>
+        <w:br/>
+        <w:t>交付前年度における法第四条第一項に規定する標準的収入額が当該交付前年度における積立基準収入額を下回った場合</w:t>
+        <w:br/>
+        <w:br/>
+        <w:br/>
+        <w:t>次に掲げる区分に応じそれぞれ次に定める額</w:t>
       </w:r>
     </w:p>
     <w:p>
       <w:pPr>
-        <w:pStyle w:val="Heading6"/>
-        <w:ind w:left="880"/>
-      </w:pPr>
-      <w:r>
-        <w:t>四</w:t>
-      </w:r>
-    </w:p>
-    <w:p>
-      <w:pPr>
-        <w:ind w:left="880"/>
-      </w:pPr>
-      <w:r>
-        <w:t>前項第二号イの規定により選択した額を納付せず、かつ、繰越積立残額が同号ロに該当しない場合</w:t>
-      </w:r>
-    </w:p>
-    <w:p>
-      <w:pPr>
-        <w:pStyle w:val="Heading6"/>
-        <w:ind w:left="880"/>
-      </w:pPr>
-      <w:r>
-        <w:t>五</w:t>
-      </w:r>
-    </w:p>
-    <w:p>
-      <w:pPr>
-        <w:ind w:left="880"/>
-      </w:pPr>
-      <w:r>
-        <w:t>前項第二号イの規定により積立金管理者に対して納付した額が同号イの規定により選択した額を超えた場合</w:t>
-      </w:r>
-    </w:p>
-    <w:p>
-      <w:pPr>
-        <w:pStyle w:val="Heading6"/>
-        <w:ind w:left="880"/>
-      </w:pPr>
-      <w:r>
-        <w:t>六</w:t>
-      </w:r>
-    </w:p>
-    <w:p>
-      <w:pPr>
-        <w:ind w:left="880"/>
-      </w:pPr>
-      <w:r>
-        <w:t>交付前年度における法第四条第一項に規定する標準的収入額が当該交付前年度における積立基準収入額を下回った場合</w:t>
-      </w:r>
-    </w:p>
-    <w:p>
-      <w:pPr>
-        <w:pStyle w:val="Heading6"/>
+        <w:pStyle w:val="ListBullet"/>
         <w:ind w:left="880"/>
       </w:pPr>
       <w:r>
         <w:t>七</w:t>
-      </w:r>
-    </w:p>
-    <w:p>
-      <w:pPr>
-        <w:ind w:left="880"/>
-      </w:pPr>
-      <w:r>
+        <w:br/>
         <w:t>交付金の交付の申請があった際に対象農業者でないことが確認された場合</w:t>
+        <w:br/>
+        <w:br/>
+        <w:br/>
+        <w:t>積立金の全額</w:t>
       </w:r>
     </w:p>
     <w:p>
@@ -1054,35 +932,23 @@
     </w:p>
     <w:p>
       <w:pPr>
-        <w:pStyle w:val="Heading6"/>
+        <w:pStyle w:val="ListBullet"/>
         <w:ind w:left="880"/>
       </w:pPr>
       <w:r>
         <w:t>一</w:t>
-      </w:r>
-    </w:p>
-    <w:p>
-      <w:pPr>
-        <w:ind w:left="880"/>
-      </w:pPr>
-      <w:r>
+        <w:br/>
         <w:t>基盤強化法第十三条第一項に規定する認定農業者、基盤強化法第十四条の五第一項に規定する認定就農者若しくは特定農業団体であることを証する書類又は特定農業団体以外の委託を受けて農作業を行う組織にあっては第三条各号の要件を満たしていることを証する書類</w:t>
       </w:r>
     </w:p>
     <w:p>
       <w:pPr>
-        <w:pStyle w:val="Heading6"/>
+        <w:pStyle w:val="ListBullet"/>
         <w:ind w:left="880"/>
       </w:pPr>
       <w:r>
         <w:t>二</w:t>
-      </w:r>
-    </w:p>
-    <w:p>
-      <w:pPr>
-        <w:ind w:left="880"/>
-      </w:pPr>
-      <w:r>
+        <w:br/>
         <w:t>第四条に規定する環境と調和のとれた農業生産に係る基準を満たしていることを証する書類</w:t>
       </w:r>
     </w:p>
@@ -1136,6 +1002,8 @@
     <w:p>
       <w:r>
         <w:t>この省令は、法の施行の日（平成十九年四月一日）から施行する。</w:t>
+        <w:br/>
+        <w:t>ただし、附則第四条の規定は、公布の日から施行する。</w:t>
       </w:r>
     </w:p>
     <w:p>
@@ -1371,7 +1239,7 @@
         <w:pStyle w:val="Heading1"/>
       </w:pPr>
       <w:r>
-        <w:t>附　則（平成一九年三月三〇日農林水産省令第二六号）</w:t>
+        <w:t>附則（平成一九年三月三〇日農林水産省令第二六号）</w:t>
       </w:r>
     </w:p>
     <w:p>
@@ -1389,7 +1257,7 @@
         <w:pStyle w:val="Heading1"/>
       </w:pPr>
       <w:r>
-        <w:t>附　則（平成一九年七月三日農林水産省令第六一号）</w:t>
+        <w:t>附則（平成一九年七月三日農林水産省令第六一号）</w:t>
       </w:r>
     </w:p>
     <w:p>
@@ -1407,7 +1275,7 @@
         <w:pStyle w:val="Heading1"/>
       </w:pPr>
       <w:r>
-        <w:t>附　則（平成一九年七月三一日農林水産省令第六六号）</w:t>
+        <w:t>附則（平成一九年七月三一日農林水産省令第六六号）</w:t>
       </w:r>
     </w:p>
     <w:p>
@@ -1425,7 +1293,7 @@
         <w:pStyle w:val="Heading1"/>
       </w:pPr>
       <w:r>
-        <w:t>附　則（平成二〇年二月一五日農林水産省令第六号）</w:t>
+        <w:t>附則（平成二〇年二月一五日農林水産省令第六号）</w:t>
       </w:r>
     </w:p>
     <w:p>
@@ -1477,7 +1345,7 @@
         <w:pStyle w:val="Heading1"/>
       </w:pPr>
       <w:r>
-        <w:t>附　則（平成二〇年六月三〇日農林水産省令第四三号）</w:t>
+        <w:t>附則（平成二〇年六月三〇日農林水産省令第四三号）</w:t>
       </w:r>
     </w:p>
     <w:p>
@@ -1495,7 +1363,7 @@
         <w:pStyle w:val="Heading1"/>
       </w:pPr>
       <w:r>
-        <w:t>附　則（平成二一年一二月一一日農林水産省令第六四号）</w:t>
+        <w:t>附則（平成二一年一二月一一日農林水産省令第六四号）</w:t>
       </w:r>
     </w:p>
     <w:p>
@@ -1521,7 +1389,7 @@
         <w:pStyle w:val="Heading1"/>
       </w:pPr>
       <w:r>
-        <w:t>附　則（平成二二年六月三〇日農林水産省令第四二号）</w:t>
+        <w:t>附則（平成二二年六月三〇日農林水産省令第四二号）</w:t>
       </w:r>
     </w:p>
     <w:p>
@@ -1539,7 +1407,7 @@
         <w:pStyle w:val="Heading1"/>
       </w:pPr>
       <w:r>
-        <w:t>附　則（平成二三年四月一日農林水産省令第二一号）</w:t>
+        <w:t>附則（平成二三年四月一日農林水産省令第二一号）</w:t>
       </w:r>
     </w:p>
     <w:p>
@@ -1557,7 +1425,7 @@
         <w:pStyle w:val="Heading1"/>
       </w:pPr>
       <w:r>
-        <w:t>附　則（平成二三年六月二四日農林水産省令第三九号）</w:t>
+        <w:t>附則（平成二三年六月二四日農林水産省令第三九号）</w:t>
       </w:r>
     </w:p>
     <w:p>
@@ -1575,7 +1443,7 @@
         <w:pStyle w:val="Heading1"/>
       </w:pPr>
       <w:r>
-        <w:t>附　則（平成二四年五月二九日農林水産省令第三四号）</w:t>
+        <w:t>附則（平成二四年五月二九日農林水産省令第三四号）</w:t>
       </w:r>
     </w:p>
     <w:p>
@@ -1593,7 +1461,7 @@
         <w:pStyle w:val="Heading1"/>
       </w:pPr>
       <w:r>
-        <w:t>附　則（平成二五年四月三〇日農林水産省令第三三号）</w:t>
+        <w:t>附則（平成二五年四月三〇日農林水産省令第三三号）</w:t>
       </w:r>
     </w:p>
     <w:p>
@@ -1611,7 +1479,7 @@
         <w:pStyle w:val="Heading1"/>
       </w:pPr>
       <w:r>
-        <w:t>附　則（平成二六年三月三一日農林水産省令第二七号）</w:t>
+        <w:t>附則（平成二六年三月三一日農林水産省令第二七号）</w:t>
       </w:r>
     </w:p>
     <w:p>
@@ -1629,10 +1497,22 @@
         <w:pStyle w:val="Heading1"/>
       </w:pPr>
       <w:r>
-        <w:t>附　則（平成二七年二月一九日農林水産省令第八号）</w:t>
+        <w:t>附則（平成二七年二月一九日農林水産省令第八号）</w:t>
       </w:r>
     </w:p>
     <w:p>
+      <w:pPr>
+        <w:pStyle w:val="Heading5"/>
+        <w:ind w:left="440"/>
+      </w:pPr>
+      <w:r>
+        <w:t>１</w:t>
+      </w:r>
+    </w:p>
+    <w:p>
+      <w:pPr>
+        <w:ind w:left="440"/>
+      </w:pPr>
       <w:r>
         <w:t>この省令は、平成二十七年四月一日から施行する。</w:t>
       </w:r>
@@ -1664,12 +1544,26 @@
         <w:pStyle w:val="Heading1"/>
       </w:pPr>
       <w:r>
-        <w:t>附　則（平成二九年一月二五日農林水産省令第六号）</w:t>
+        <w:t>附則（平成二九年一月二五日農林水産省令第六号）</w:t>
       </w:r>
     </w:p>
     <w:p>
+      <w:pPr>
+        <w:pStyle w:val="Heading5"/>
+        <w:ind w:left="440"/>
+      </w:pPr>
+      <w:r>
+        <w:t>１</w:t>
+      </w:r>
+    </w:p>
+    <w:p>
+      <w:pPr>
+        <w:ind w:left="440"/>
+      </w:pPr>
       <w:r>
         <w:t>この省令は、環太平洋パートナーシップに関する包括的及び先進的な協定が日本国について効力を生ずる日から施行する。</w:t>
+        <w:br/>
+        <w:t>ただし、附則第二項の規定は、環太平洋パートナーシップ協定が日本について効力を生ずる日の前日から施行する。</w:t>
       </w:r>
     </w:p>
     <w:p>
@@ -1699,7 +1593,7 @@
         <w:pStyle w:val="Heading1"/>
       </w:pPr>
       <w:r>
-        <w:t>附　則（平成二九年七月三一日農林水産省令第四七号）</w:t>
+        <w:t>附則（平成二九年七月三一日農林水産省令第四七号）</w:t>
       </w:r>
     </w:p>
     <w:p>
@@ -1717,7 +1611,7 @@
         <w:pStyle w:val="Heading1"/>
       </w:pPr>
       <w:r>
-        <w:t>附　則（平成三〇年三月三〇日農林水産省令第一七号）</w:t>
+        <w:t>附則（平成三〇年三月三〇日農林水産省令第一七号）</w:t>
       </w:r>
     </w:p>
     <w:p>
@@ -1756,7 +1650,7 @@
         <w:pStyle w:val="Heading1"/>
       </w:pPr>
       <w:r>
-        <w:t>附　則（平成三〇年六月二五日農林水産省令第三七号）</w:t>
+        <w:t>附則（平成三〇年六月二五日農林水産省令第三七号）</w:t>
       </w:r>
     </w:p>
     <w:p>
@@ -1774,7 +1668,7 @@
         <w:pStyle w:val="Heading1"/>
       </w:pPr>
       <w:r>
-        <w:t>附　則（平成三〇年七月二三日農林水産省令第四九号）</w:t>
+        <w:t>附則（平成三〇年七月二三日農林水産省令第四九号）</w:t>
       </w:r>
     </w:p>
     <w:p>
@@ -1792,7 +1686,7 @@
         <w:pStyle w:val="Heading1"/>
       </w:pPr>
       <w:r>
-        <w:t>附　則（平成三〇年七月二七日農林水産省令第五〇号）</w:t>
+        <w:t>附則（平成三〇年七月二七日農林水産省令第五〇号）</w:t>
       </w:r>
     </w:p>
     <w:p>
@@ -1810,7 +1704,7 @@
         <w:pStyle w:val="Heading1"/>
       </w:pPr>
       <w:r>
-        <w:t>附　則（令和元年六月二七日農林水産省令第一〇号）</w:t>
+        <w:t>附則（令和元年六月二七日農林水産省令第一〇号）</w:t>
       </w:r>
     </w:p>
     <w:p>
@@ -1866,7 +1760,7 @@
         <w:pStyle w:val="Heading1"/>
       </w:pPr>
       <w:r>
-        <w:t>附　則（令和二年七月一〇日農林水産省令第五一号）</w:t>
+        <w:t>附則（令和二年七月一〇日農林水産省令第五一号）</w:t>
       </w:r>
     </w:p>
     <w:p>
@@ -1884,7 +1778,7 @@
         <w:pStyle w:val="Heading1"/>
       </w:pPr>
       <w:r>
-        <w:t>附　則（令和二年一二月二一日農林水産省令第八三号）</w:t>
+        <w:t>附則（令和二年一二月二一日農林水産省令第八三号）</w:t>
       </w:r>
     </w:p>
     <w:p>
@@ -1950,7 +1844,7 @@
     </w:pPr>
     <w:r>
       <w:tab/>
-      <w:t>WeGov v0.1 - FTS141</w:t>
+      <w:t>WeGov v0.2 - FTS141</w:t>
     </w:r>
   </w:p>
 </w:ftr>
